--- a/040418_Paper.docx
+++ b/040418_Paper.docx
@@ -922,17 +922,7 @@
           <w:sz w:val="24"/>
           <w:szCs w:val="24"/>
         </w:rPr>
-        <w:t xml:space="preserve"> to the animal rights movement.</w:t>
-      </w:r>
-      <w:bookmarkStart w:id="0" w:name="_GoBack"/>
-      <w:bookmarkEnd w:id="0"/>
-      <w:r>
-        <w:rPr>
-          <w:rFonts w:ascii="Times New Roman" w:hAnsi="Times New Roman" w:cs="Times New Roman"/>
-          <w:sz w:val="24"/>
-          <w:szCs w:val="24"/>
-        </w:rPr>
-        <w:t xml:space="preserve"> Singer wants </w:t>
+        <w:t xml:space="preserve"> to the animal rights movement. Singer wants </w:t>
       </w:r>
       <w:r>
         <w:rPr>
@@ -964,15 +954,39 @@
           <w:sz w:val="24"/>
           <w:szCs w:val="24"/>
         </w:rPr>
-        <w:t xml:space="preserve"> can, alluding to Bentham’s views on animal cruelty</w:t>
-      </w:r>
-      <w:r>
-        <w:rPr>
-          <w:rFonts w:ascii="Times New Roman" w:hAnsi="Times New Roman" w:cs="Times New Roman"/>
-          <w:sz w:val="24"/>
-          <w:szCs w:val="24"/>
-        </w:rPr>
-        <w:t xml:space="preserve"> (Bentham states that animals can feel dolors so we can’t be cruel to them)</w:t>
+        <w:t xml:space="preserve"> can. This alludes</w:t>
+      </w:r>
+      <w:r>
+        <w:rPr>
+          <w:rFonts w:ascii="Times New Roman" w:hAnsi="Times New Roman" w:cs="Times New Roman"/>
+          <w:sz w:val="24"/>
+          <w:szCs w:val="24"/>
+        </w:rPr>
+        <w:t xml:space="preserve"> to Bentham’s views on animal cruelty</w:t>
+      </w:r>
+      <w:r>
+        <w:rPr>
+          <w:rFonts w:ascii="Times New Roman" w:hAnsi="Times New Roman" w:cs="Times New Roman"/>
+          <w:sz w:val="24"/>
+          <w:szCs w:val="24"/>
+        </w:rPr>
+        <w:t>:</w:t>
+      </w:r>
+      <w:r>
+        <w:rPr>
+          <w:rFonts w:ascii="Times New Roman" w:hAnsi="Times New Roman" w:cs="Times New Roman"/>
+          <w:sz w:val="24"/>
+          <w:szCs w:val="24"/>
+        </w:rPr>
+        <w:t xml:space="preserve"> animals can feel dolo</w:t>
+      </w:r>
+      <w:r>
+        <w:rPr>
+          <w:rFonts w:ascii="Times New Roman" w:hAnsi="Times New Roman" w:cs="Times New Roman"/>
+          <w:sz w:val="24"/>
+          <w:szCs w:val="24"/>
+        </w:rPr>
+        <w:t>rs or suffer so we can’t be cruel to them because</w:t>
       </w:r>
       <w:r>
         <w:rPr>
@@ -988,7 +1002,55 @@
           <w:sz w:val="24"/>
           <w:szCs w:val="24"/>
         </w:rPr>
-        <w:t xml:space="preserve"> Singer also defines “speciesism” as a prejudice that favors one’s own species over another species. It seems clear that Singer would choose to hang the woman </w:t>
+        <w:t xml:space="preserve"> Singer also defines</w:t>
+      </w:r>
+      <w:r>
+        <w:rPr>
+          <w:rFonts w:ascii="Times New Roman" w:hAnsi="Times New Roman" w:cs="Times New Roman"/>
+          <w:sz w:val="24"/>
+          <w:szCs w:val="24"/>
+        </w:rPr>
+        <w:t xml:space="preserve"> the idea of</w:t>
+      </w:r>
+      <w:r>
+        <w:rPr>
+          <w:rFonts w:ascii="Times New Roman" w:hAnsi="Times New Roman" w:cs="Times New Roman"/>
+          <w:sz w:val="24"/>
+          <w:szCs w:val="24"/>
+        </w:rPr>
+        <w:t xml:space="preserve"> “speciesism”</w:t>
+      </w:r>
+      <w:r>
+        <w:rPr>
+          <w:rFonts w:ascii="Times New Roman" w:hAnsi="Times New Roman" w:cs="Times New Roman"/>
+          <w:sz w:val="24"/>
+          <w:szCs w:val="24"/>
+        </w:rPr>
+        <w:t>. Speciesism is</w:t>
+      </w:r>
+      <w:r>
+        <w:rPr>
+          <w:rFonts w:ascii="Times New Roman" w:hAnsi="Times New Roman" w:cs="Times New Roman"/>
+          <w:sz w:val="24"/>
+          <w:szCs w:val="24"/>
+        </w:rPr>
+        <w:t xml:space="preserve"> a prejudice that favors one’s own species over another species. </w:t>
+      </w:r>
+      <w:r>
+        <w:rPr>
+          <w:rFonts w:ascii="Times New Roman" w:hAnsi="Times New Roman" w:cs="Times New Roman"/>
+          <w:sz w:val="24"/>
+          <w:szCs w:val="24"/>
+        </w:rPr>
+        <w:t xml:space="preserve">He is clearly against the idea of speciesism and is quick to call people is in a negative way. </w:t>
+      </w:r>
+      <w:r>
+        <w:rPr>
+          <w:rFonts w:ascii="Times New Roman" w:hAnsi="Times New Roman" w:cs="Times New Roman"/>
+          <w:sz w:val="24"/>
+          <w:szCs w:val="24"/>
+        </w:rPr>
+        <w:t xml:space="preserve">It seems clear that Singer would choose to hang the woman </w:t>
       </w:r>
       <w:r>
         <w:rPr>
@@ -1004,15 +1066,15 @@
           <w:sz w:val="24"/>
           <w:szCs w:val="24"/>
         </w:rPr>
-        <w:t xml:space="preserve">by razorblade ingestion. Singer would justify his decision by claiming the </w:t>
-      </w:r>
-      <w:r>
-        <w:rPr>
-          <w:rFonts w:ascii="Times New Roman" w:hAnsi="Times New Roman" w:cs="Times New Roman"/>
-          <w:sz w:val="24"/>
-          <w:szCs w:val="24"/>
-        </w:rPr>
-        <w:t xml:space="preserve">choosing of the </w:t>
+        <w:t xml:space="preserve">by razorblade ingestion. Singer would justify his decision by claiming </w:t>
+      </w:r>
+      <w:r>
+        <w:rPr>
+          <w:rFonts w:ascii="Times New Roman" w:hAnsi="Times New Roman" w:cs="Times New Roman"/>
+          <w:sz w:val="24"/>
+          <w:szCs w:val="24"/>
+        </w:rPr>
+        <w:t xml:space="preserve">choosing the </w:t>
       </w:r>
       <w:r>
         <w:rPr>
@@ -1071,7 +1133,23 @@
           <w:szCs w:val="24"/>
         </w:rPr>
         <w:tab/>
-        <w:t xml:space="preserve">Jeremy Bentham says, “The question is not, </w:t>
+        <w:t xml:space="preserve">Jeremy Bentham </w:t>
+      </w:r>
+      <w:r>
+        <w:rPr>
+          <w:rFonts w:ascii="Times New Roman" w:hAnsi="Times New Roman" w:cs="Times New Roman"/>
+          <w:sz w:val="24"/>
+          <w:szCs w:val="24"/>
+        </w:rPr>
+        <w:t>states</w:t>
+      </w:r>
+      <w:r>
+        <w:rPr>
+          <w:rFonts w:ascii="Times New Roman" w:hAnsi="Times New Roman" w:cs="Times New Roman"/>
+          <w:sz w:val="24"/>
+          <w:szCs w:val="24"/>
+        </w:rPr>
+        <w:t xml:space="preserve">, “The question is not, </w:t>
       </w:r>
       <w:proofErr w:type="gramStart"/>
       <w:r>
@@ -1123,7 +1201,23 @@
           <w:sz w:val="24"/>
           <w:szCs w:val="24"/>
         </w:rPr>
-        <w:t xml:space="preserve">?” He makes the point that we should look at morality in terms of suffering or dolors rather than </w:t>
+        <w:t xml:space="preserve">?” He </w:t>
+      </w:r>
+      <w:r>
+        <w:rPr>
+          <w:rFonts w:ascii="Times New Roman" w:hAnsi="Times New Roman" w:cs="Times New Roman"/>
+          <w:sz w:val="24"/>
+          <w:szCs w:val="24"/>
+        </w:rPr>
+        <w:t>is making</w:t>
+      </w:r>
+      <w:r>
+        <w:rPr>
+          <w:rFonts w:ascii="Times New Roman" w:hAnsi="Times New Roman" w:cs="Times New Roman"/>
+          <w:sz w:val="24"/>
+          <w:szCs w:val="24"/>
+        </w:rPr>
+        <w:t xml:space="preserve"> the point that we should look at morality in terms of suffering or dolors rather than </w:t>
       </w:r>
       <w:r>
         <w:rPr>
@@ -1155,15 +1249,75 @@
           <w:sz w:val="24"/>
           <w:szCs w:val="24"/>
         </w:rPr>
-        <w:t xml:space="preserve"> So now the question becomes does human suffering matter more than animal suffering. In terms of this argument, assuming the woman’s neck breaks from the rope, there is extremely little suffering for her as opposed to the bear. </w:t>
-      </w:r>
-      <w:r>
-        <w:rPr>
-          <w:rFonts w:ascii="Times New Roman" w:hAnsi="Times New Roman" w:cs="Times New Roman"/>
-          <w:sz w:val="24"/>
-          <w:szCs w:val="24"/>
-        </w:rPr>
-        <w:t xml:space="preserve">Assuming the </w:t>
+        <w:t xml:space="preserve"> </w:t>
+      </w:r>
+      <w:r>
+        <w:rPr>
+          <w:rFonts w:ascii="Times New Roman" w:hAnsi="Times New Roman" w:cs="Times New Roman"/>
+          <w:sz w:val="24"/>
+          <w:szCs w:val="24"/>
+        </w:rPr>
+        <w:t xml:space="preserve">This is </w:t>
+      </w:r>
+      <w:proofErr w:type="gramStart"/>
+      <w:r>
+        <w:rPr>
+          <w:rFonts w:ascii="Times New Roman" w:hAnsi="Times New Roman" w:cs="Times New Roman"/>
+          <w:sz w:val="24"/>
+          <w:szCs w:val="24"/>
+        </w:rPr>
+        <w:t>similar to</w:t>
+      </w:r>
+      <w:proofErr w:type="gramEnd"/>
+      <w:r>
+        <w:rPr>
+          <w:rFonts w:ascii="Times New Roman" w:hAnsi="Times New Roman" w:cs="Times New Roman"/>
+          <w:sz w:val="24"/>
+          <w:szCs w:val="24"/>
+        </w:rPr>
+        <w:t xml:space="preserve"> what Singer says, but Bentham is not as anti-speciesism as Singer. </w:t>
+      </w:r>
+      <w:proofErr w:type="gramStart"/>
+      <w:r>
+        <w:rPr>
+          <w:rFonts w:ascii="Times New Roman" w:hAnsi="Times New Roman" w:cs="Times New Roman"/>
+          <w:sz w:val="24"/>
+          <w:szCs w:val="24"/>
+        </w:rPr>
+        <w:t>So</w:t>
+      </w:r>
+      <w:proofErr w:type="gramEnd"/>
+      <w:r>
+        <w:rPr>
+          <w:rFonts w:ascii="Times New Roman" w:hAnsi="Times New Roman" w:cs="Times New Roman"/>
+          <w:sz w:val="24"/>
+          <w:szCs w:val="24"/>
+        </w:rPr>
+        <w:t xml:space="preserve"> </w:t>
+      </w:r>
+      <w:r>
+        <w:rPr>
+          <w:rFonts w:ascii="Times New Roman" w:hAnsi="Times New Roman" w:cs="Times New Roman"/>
+          <w:sz w:val="24"/>
+          <w:szCs w:val="24"/>
+        </w:rPr>
+        <w:t>the question becomes</w:t>
+      </w:r>
+      <w:r>
+        <w:rPr>
+          <w:rFonts w:ascii="Times New Roman" w:hAnsi="Times New Roman" w:cs="Times New Roman"/>
+          <w:sz w:val="24"/>
+          <w:szCs w:val="24"/>
+        </w:rPr>
+        <w:t>:</w:t>
+      </w:r>
+      <w:r>
+        <w:rPr>
+          <w:rFonts w:ascii="Times New Roman" w:hAnsi="Times New Roman" w:cs="Times New Roman"/>
+          <w:sz w:val="24"/>
+          <w:szCs w:val="24"/>
+        </w:rPr>
+        <w:t xml:space="preserve"> does human suffering matter more </w:t>
       </w:r>
       <w:r>
         <w:rPr>
@@ -1172,39 +1326,87 @@
           <w:szCs w:val="24"/>
         </w:rPr>
         <w:lastRenderedPageBreak/>
-        <w:t>bear’s dolors compared to the woman’s</w:t>
-      </w:r>
-      <w:r>
-        <w:rPr>
-          <w:rFonts w:ascii="Times New Roman" w:hAnsi="Times New Roman" w:cs="Times New Roman"/>
-          <w:sz w:val="24"/>
-          <w:szCs w:val="24"/>
-        </w:rPr>
-        <w:t xml:space="preserve"> dolors is a thousand to one respectively</w:t>
-      </w:r>
-      <w:r>
-        <w:rPr>
-          <w:rFonts w:ascii="Times New Roman" w:hAnsi="Times New Roman" w:cs="Times New Roman"/>
-          <w:sz w:val="24"/>
-          <w:szCs w:val="24"/>
-        </w:rPr>
-        <w:t xml:space="preserve">, </w:t>
-      </w:r>
-      <w:r>
-        <w:rPr>
-          <w:rFonts w:ascii="Times New Roman" w:hAnsi="Times New Roman" w:cs="Times New Roman"/>
-          <w:sz w:val="24"/>
-          <w:szCs w:val="24"/>
-        </w:rPr>
-        <w:t>if</w:t>
-      </w:r>
-      <w:r>
-        <w:rPr>
-          <w:rFonts w:ascii="Times New Roman" w:hAnsi="Times New Roman" w:cs="Times New Roman"/>
-          <w:sz w:val="24"/>
-          <w:szCs w:val="24"/>
-        </w:rPr>
-        <w:t xml:space="preserve"> man’s dolors don’t matter a thousand times more than this bears </w:t>
+        <w:t>than animal suffering?</w:t>
+      </w:r>
+      <w:r>
+        <w:rPr>
+          <w:rFonts w:ascii="Times New Roman" w:hAnsi="Times New Roman" w:cs="Times New Roman"/>
+          <w:sz w:val="24"/>
+          <w:szCs w:val="24"/>
+        </w:rPr>
+        <w:t xml:space="preserve"> In terms of this argument, assuming the woman’s neck breaks from the rope, there is extremely little suffering for her as opposed to the bear. </w:t>
+      </w:r>
+      <w:r>
+        <w:rPr>
+          <w:rFonts w:ascii="Times New Roman" w:hAnsi="Times New Roman" w:cs="Times New Roman"/>
+          <w:sz w:val="24"/>
+          <w:szCs w:val="24"/>
+        </w:rPr>
+        <w:t>If one assumes</w:t>
+      </w:r>
+      <w:r>
+        <w:rPr>
+          <w:rFonts w:ascii="Times New Roman" w:hAnsi="Times New Roman" w:cs="Times New Roman"/>
+          <w:sz w:val="24"/>
+          <w:szCs w:val="24"/>
+        </w:rPr>
+        <w:t xml:space="preserve"> the bear’s dolors compared to the woman’s</w:t>
+      </w:r>
+      <w:r>
+        <w:rPr>
+          <w:rFonts w:ascii="Times New Roman" w:hAnsi="Times New Roman" w:cs="Times New Roman"/>
+          <w:sz w:val="24"/>
+          <w:szCs w:val="24"/>
+        </w:rPr>
+        <w:t xml:space="preserve"> dolors</w:t>
+      </w:r>
+      <w:r>
+        <w:rPr>
+          <w:rFonts w:ascii="Times New Roman" w:hAnsi="Times New Roman" w:cs="Times New Roman"/>
+          <w:sz w:val="24"/>
+          <w:szCs w:val="24"/>
+        </w:rPr>
+        <w:t xml:space="preserve"> for this type of death</w:t>
+      </w:r>
+      <w:r>
+        <w:rPr>
+          <w:rFonts w:ascii="Times New Roman" w:hAnsi="Times New Roman" w:cs="Times New Roman"/>
+          <w:sz w:val="24"/>
+          <w:szCs w:val="24"/>
+        </w:rPr>
+        <w:t xml:space="preserve"> i</w:t>
+      </w:r>
+      <w:r>
+        <w:rPr>
+          <w:rFonts w:ascii="Times New Roman" w:hAnsi="Times New Roman" w:cs="Times New Roman"/>
+          <w:sz w:val="24"/>
+          <w:szCs w:val="24"/>
+        </w:rPr>
+        <w:t xml:space="preserve">s a thousand to one and this person also assumes </w:t>
+      </w:r>
+      <w:r>
+        <w:rPr>
+          <w:rFonts w:ascii="Times New Roman" w:hAnsi="Times New Roman" w:cs="Times New Roman"/>
+          <w:sz w:val="24"/>
+          <w:szCs w:val="24"/>
+        </w:rPr>
+        <w:t>man’s dolors don’t matter a thousand times more than this bears</w:t>
+      </w:r>
+      <w:r>
+        <w:rPr>
+          <w:rFonts w:ascii="Times New Roman" w:hAnsi="Times New Roman" w:cs="Times New Roman"/>
+          <w:sz w:val="24"/>
+          <w:szCs w:val="24"/>
+        </w:rPr>
+        <w:t>,</w:t>
+      </w:r>
+      <w:r>
+        <w:rPr>
+          <w:rFonts w:ascii="Times New Roman" w:hAnsi="Times New Roman" w:cs="Times New Roman"/>
+          <w:sz w:val="24"/>
+          <w:szCs w:val="24"/>
+        </w:rPr>
+        <w:t xml:space="preserve"> </w:t>
       </w:r>
       <w:r>
         <w:rPr>
@@ -1236,31 +1438,15 @@
           <w:sz w:val="24"/>
           <w:szCs w:val="24"/>
         </w:rPr>
-        <w:t xml:space="preserve"> </w:t>
-      </w:r>
-      <w:r>
-        <w:rPr>
-          <w:rFonts w:ascii="Times New Roman" w:hAnsi="Times New Roman" w:cs="Times New Roman"/>
-          <w:sz w:val="24"/>
-          <w:szCs w:val="24"/>
-        </w:rPr>
-        <w:t xml:space="preserve">in Bentham’s </w:t>
-      </w:r>
-      <w:r>
-        <w:rPr>
-          <w:rFonts w:ascii="Times New Roman" w:hAnsi="Times New Roman" w:cs="Times New Roman"/>
-          <w:sz w:val="24"/>
-          <w:szCs w:val="24"/>
-        </w:rPr>
-        <w:t>eyes</w:t>
-      </w:r>
-      <w:r>
-        <w:rPr>
-          <w:rFonts w:ascii="Times New Roman" w:hAnsi="Times New Roman" w:cs="Times New Roman"/>
-          <w:sz w:val="24"/>
-          <w:szCs w:val="24"/>
-        </w:rPr>
-        <w:t xml:space="preserve"> is to kill the woman.</w:t>
+        <w:t xml:space="preserve"> for this person would be to</w:t>
+      </w:r>
+      <w:r>
+        <w:rPr>
+          <w:rFonts w:ascii="Times New Roman" w:hAnsi="Times New Roman" w:cs="Times New Roman"/>
+          <w:sz w:val="24"/>
+          <w:szCs w:val="24"/>
+        </w:rPr>
+        <w:t xml:space="preserve"> kill the woman.</w:t>
       </w:r>
     </w:p>
     <w:p>
@@ -1287,23 +1473,79 @@
           <w:sz w:val="24"/>
           <w:szCs w:val="24"/>
         </w:rPr>
-        <w:t xml:space="preserve">o consider in this quandary is that one choice is an active option and one choice is a passive option. </w:t>
-      </w:r>
-      <w:r>
-        <w:rPr>
-          <w:rFonts w:ascii="Times New Roman" w:hAnsi="Times New Roman" w:cs="Times New Roman"/>
-          <w:sz w:val="24"/>
-          <w:szCs w:val="24"/>
-        </w:rPr>
-        <w:t>Negative responsibility states that you are guilty through inaction as well as action.</w:t>
-      </w:r>
-      <w:r>
-        <w:rPr>
-          <w:rFonts w:ascii="Times New Roman" w:hAnsi="Times New Roman" w:cs="Times New Roman"/>
-          <w:sz w:val="24"/>
-          <w:szCs w:val="24"/>
-        </w:rPr>
-        <w:t xml:space="preserve"> But there are some that don’t believe in negative responsibility, meaning that if you are not preforming the action of feeding the bear razorblade steaks </w:t>
+        <w:t>o consider in this quandary is that one choice is an active option and one choice is a passive option.</w:t>
+      </w:r>
+      <w:r>
+        <w:rPr>
+          <w:rFonts w:ascii="Times New Roman" w:hAnsi="Times New Roman" w:cs="Times New Roman"/>
+          <w:sz w:val="24"/>
+          <w:szCs w:val="24"/>
+        </w:rPr>
+        <w:t xml:space="preserve"> Meaning one option you must perform an action and the other doesn’t require action. “</w:t>
+      </w:r>
+      <w:r>
+        <w:rPr>
+          <w:rFonts w:ascii="Times New Roman" w:hAnsi="Times New Roman" w:cs="Times New Roman"/>
+          <w:sz w:val="24"/>
+          <w:szCs w:val="24"/>
+        </w:rPr>
+        <w:t>Negative responsibility</w:t>
+      </w:r>
+      <w:r>
+        <w:rPr>
+          <w:rFonts w:ascii="Times New Roman" w:hAnsi="Times New Roman" w:cs="Times New Roman"/>
+          <w:sz w:val="24"/>
+          <w:szCs w:val="24"/>
+        </w:rPr>
+        <w:t>”</w:t>
+      </w:r>
+      <w:r>
+        <w:rPr>
+          <w:rFonts w:ascii="Times New Roman" w:hAnsi="Times New Roman" w:cs="Times New Roman"/>
+          <w:sz w:val="24"/>
+          <w:szCs w:val="24"/>
+        </w:rPr>
+        <w:t xml:space="preserve"> states that you are guilty through inaction as well as action.</w:t>
+      </w:r>
+      <w:r>
+        <w:rPr>
+          <w:rFonts w:ascii="Times New Roman" w:hAnsi="Times New Roman" w:cs="Times New Roman"/>
+          <w:sz w:val="24"/>
+          <w:szCs w:val="24"/>
+        </w:rPr>
+        <w:t xml:space="preserve"> But there are some that believe in </w:t>
+      </w:r>
+      <w:r>
+        <w:rPr>
+          <w:rFonts w:ascii="Times New Roman" w:hAnsi="Times New Roman" w:cs="Times New Roman"/>
+          <w:sz w:val="24"/>
+          <w:szCs w:val="24"/>
+        </w:rPr>
+        <w:t>“positive</w:t>
+      </w:r>
+      <w:r>
+        <w:rPr>
+          <w:rFonts w:ascii="Times New Roman" w:hAnsi="Times New Roman" w:cs="Times New Roman"/>
+          <w:sz w:val="24"/>
+          <w:szCs w:val="24"/>
+        </w:rPr>
+        <w:t xml:space="preserve"> responsibility</w:t>
+      </w:r>
+      <w:r>
+        <w:rPr>
+          <w:rFonts w:ascii="Times New Roman" w:hAnsi="Times New Roman" w:cs="Times New Roman"/>
+          <w:sz w:val="24"/>
+          <w:szCs w:val="24"/>
+        </w:rPr>
+        <w:t>”</w:t>
+      </w:r>
+      <w:r>
+        <w:rPr>
+          <w:rFonts w:ascii="Times New Roman" w:hAnsi="Times New Roman" w:cs="Times New Roman"/>
+          <w:sz w:val="24"/>
+          <w:szCs w:val="24"/>
+        </w:rPr>
+        <w:t xml:space="preserve">, meaning that if you are not preforming the action of feeding the bear razorblade steaks </w:t>
       </w:r>
       <w:r>
         <w:rPr>
@@ -1327,15 +1569,15 @@
           <w:sz w:val="24"/>
           <w:szCs w:val="24"/>
         </w:rPr>
-        <w:t xml:space="preserve"> if you don’t believe in negative responsibility then the choice to do nothing (and save the woman) is an obvious choice.</w:t>
-      </w:r>
-      <w:r>
-        <w:rPr>
-          <w:rFonts w:ascii="Times New Roman" w:hAnsi="Times New Roman" w:cs="Times New Roman"/>
-          <w:sz w:val="24"/>
-          <w:szCs w:val="24"/>
-        </w:rPr>
-        <w:t xml:space="preserve"> </w:t>
+        <w:t xml:space="preserve"> if you believe in positive </w:t>
+      </w:r>
+      <w:r>
+        <w:rPr>
+          <w:rFonts w:ascii="Times New Roman" w:hAnsi="Times New Roman" w:cs="Times New Roman"/>
+          <w:sz w:val="24"/>
+          <w:szCs w:val="24"/>
+        </w:rPr>
+        <w:t>responsibility then the choice to do nothing (and save the woman) is an obvious choice.</w:t>
       </w:r>
     </w:p>
     <w:p>
@@ -1361,15 +1603,155 @@
           <w:sz w:val="24"/>
           <w:szCs w:val="24"/>
         </w:rPr>
-        <w:t xml:space="preserve">It my </w:t>
-      </w:r>
-      <w:r>
-        <w:rPr>
-          <w:rFonts w:ascii="Times New Roman" w:hAnsi="Times New Roman" w:cs="Times New Roman"/>
-          <w:sz w:val="24"/>
-          <w:szCs w:val="24"/>
-        </w:rPr>
-        <w:t>opinion that the fifty-five-year-old woman should be hung and the bear spared.</w:t>
+        <w:t xml:space="preserve">So, </w:t>
+      </w:r>
+      <w:r>
+        <w:rPr>
+          <w:rFonts w:ascii="Times New Roman" w:hAnsi="Times New Roman" w:cs="Times New Roman"/>
+          <w:sz w:val="24"/>
+          <w:szCs w:val="24"/>
+        </w:rPr>
+        <w:t xml:space="preserve">you </w:t>
+      </w:r>
+      <w:proofErr w:type="gramStart"/>
+      <w:r>
+        <w:rPr>
+          <w:rFonts w:ascii="Times New Roman" w:hAnsi="Times New Roman" w:cs="Times New Roman"/>
+          <w:sz w:val="24"/>
+          <w:szCs w:val="24"/>
+        </w:rPr>
+        <w:t xml:space="preserve">have </w:t>
+      </w:r>
+      <w:r>
+        <w:rPr>
+          <w:rFonts w:ascii="Times New Roman" w:hAnsi="Times New Roman" w:cs="Times New Roman"/>
+          <w:sz w:val="24"/>
+          <w:szCs w:val="24"/>
+        </w:rPr>
+        <w:t>to</w:t>
+      </w:r>
+      <w:proofErr w:type="gramEnd"/>
+      <w:r>
+        <w:rPr>
+          <w:rFonts w:ascii="Times New Roman" w:hAnsi="Times New Roman" w:cs="Times New Roman"/>
+          <w:sz w:val="24"/>
+          <w:szCs w:val="24"/>
+        </w:rPr>
+        <w:t xml:space="preserve"> make </w:t>
+      </w:r>
+      <w:r>
+        <w:rPr>
+          <w:rFonts w:ascii="Times New Roman" w:hAnsi="Times New Roman" w:cs="Times New Roman"/>
+          <w:sz w:val="24"/>
+          <w:szCs w:val="24"/>
+        </w:rPr>
+        <w:t xml:space="preserve">this </w:t>
+      </w:r>
+      <w:r>
+        <w:rPr>
+          <w:rFonts w:ascii="Times New Roman" w:hAnsi="Times New Roman" w:cs="Times New Roman"/>
+          <w:sz w:val="24"/>
+          <w:szCs w:val="24"/>
+        </w:rPr>
+        <w:t>ethical choice: either hang a fifty-five-year-old woman convicted of securities fraud</w:t>
+      </w:r>
+      <w:r>
+        <w:rPr>
+          <w:rFonts w:ascii="Times New Roman" w:hAnsi="Times New Roman" w:cs="Times New Roman"/>
+          <w:sz w:val="24"/>
+          <w:szCs w:val="24"/>
+        </w:rPr>
+        <w:t>,</w:t>
+      </w:r>
+      <w:r>
+        <w:rPr>
+          <w:rFonts w:ascii="Times New Roman" w:hAnsi="Times New Roman" w:cs="Times New Roman"/>
+          <w:sz w:val="24"/>
+          <w:szCs w:val="24"/>
+        </w:rPr>
+        <w:t xml:space="preserve"> or</w:t>
+      </w:r>
+      <w:r>
+        <w:rPr>
+          <w:rFonts w:ascii="Times New Roman" w:hAnsi="Times New Roman" w:cs="Times New Roman"/>
+          <w:sz w:val="24"/>
+          <w:szCs w:val="24"/>
+        </w:rPr>
+        <w:t>,</w:t>
+      </w:r>
+      <w:r>
+        <w:rPr>
+          <w:rFonts w:ascii="Times New Roman" w:hAnsi="Times New Roman" w:cs="Times New Roman"/>
+          <w:sz w:val="24"/>
+          <w:szCs w:val="24"/>
+        </w:rPr>
+        <w:t xml:space="preserve"> do nothing and your captor Mrs. X will kill a bear with razorblades to the stomach.</w:t>
+      </w:r>
+      <w:r>
+        <w:rPr>
+          <w:rFonts w:ascii="Times New Roman" w:hAnsi="Times New Roman" w:cs="Times New Roman"/>
+          <w:sz w:val="24"/>
+          <w:szCs w:val="24"/>
+        </w:rPr>
+        <w:t xml:space="preserve"> You can say that the active action is the wrong action, or that a bears dolors don’t matter as much as mine. But, if you like the idea of speciesism, the ethics of Kantianism, or you believe this animal’s dolors are more important than the woman’s, then you will kill the woman.</w:t>
+      </w:r>
+      <w:r>
+        <w:rPr>
+          <w:rFonts w:ascii="Times New Roman" w:hAnsi="Times New Roman" w:cs="Times New Roman"/>
+          <w:sz w:val="24"/>
+          <w:szCs w:val="24"/>
+        </w:rPr>
+        <w:t xml:space="preserve"> I</w:t>
+      </w:r>
+      <w:bookmarkStart w:id="0" w:name="_GoBack"/>
+      <w:bookmarkEnd w:id="0"/>
+      <w:r>
+        <w:rPr>
+          <w:rFonts w:ascii="Times New Roman" w:hAnsi="Times New Roman" w:cs="Times New Roman"/>
+          <w:sz w:val="24"/>
+          <w:szCs w:val="24"/>
+        </w:rPr>
+        <w:t>s it right to torture an animal over an almost instant death of a human?</w:t>
+      </w:r>
+      <w:r>
+        <w:rPr>
+          <w:rFonts w:ascii="Times New Roman" w:hAnsi="Times New Roman" w:cs="Times New Roman"/>
+          <w:sz w:val="24"/>
+          <w:szCs w:val="24"/>
+        </w:rPr>
+        <w:t xml:space="preserve"> No.</w:t>
+      </w:r>
+      <w:r>
+        <w:rPr>
+          <w:rFonts w:ascii="Times New Roman" w:hAnsi="Times New Roman" w:cs="Times New Roman"/>
+          <w:sz w:val="24"/>
+          <w:szCs w:val="24"/>
+        </w:rPr>
+        <w:t xml:space="preserve"> Is it ever okay to value a non-human’s pain over a human’s pain? </w:t>
+      </w:r>
+      <w:r>
+        <w:rPr>
+          <w:rFonts w:ascii="Times New Roman" w:hAnsi="Times New Roman" w:cs="Times New Roman"/>
+          <w:sz w:val="24"/>
+          <w:szCs w:val="24"/>
+        </w:rPr>
+        <w:t xml:space="preserve">Yes. These are my answers to these moral questions. </w:t>
+      </w:r>
+      <w:r>
+        <w:rPr>
+          <w:rFonts w:ascii="Times New Roman" w:hAnsi="Times New Roman" w:cs="Times New Roman"/>
+          <w:sz w:val="24"/>
+          <w:szCs w:val="24"/>
+        </w:rPr>
+        <w:t>Kant, Singer, and Bentham have spent their lives looking at ethical problems</w:t>
+      </w:r>
+      <w:r>
+        <w:rPr>
+          <w:rFonts w:ascii="Times New Roman" w:hAnsi="Times New Roman" w:cs="Times New Roman"/>
+          <w:sz w:val="24"/>
+          <w:szCs w:val="24"/>
+        </w:rPr>
+        <w:t>, and, according to my take on their ethics</w:t>
       </w:r>
       <w:r>
         <w:rPr>
@@ -1385,39 +1767,15 @@
           <w:sz w:val="24"/>
           <w:szCs w:val="24"/>
         </w:rPr>
-        <w:t xml:space="preserve">This is in accordance with my </w:t>
-      </w:r>
-      <w:r>
-        <w:rPr>
-          <w:rFonts w:ascii="Times New Roman" w:hAnsi="Times New Roman" w:cs="Times New Roman"/>
-          <w:sz w:val="24"/>
-          <w:szCs w:val="24"/>
-        </w:rPr>
-        <w:t>opinions on what each philosopher would do in this quandary</w:t>
-      </w:r>
-      <w:r>
-        <w:rPr>
-          <w:rFonts w:ascii="Times New Roman" w:hAnsi="Times New Roman" w:cs="Times New Roman"/>
-          <w:sz w:val="24"/>
-          <w:szCs w:val="24"/>
-        </w:rPr>
-        <w:t xml:space="preserve"> because I was using arguments these philosophers made </w:t>
-      </w:r>
-      <w:r>
-        <w:rPr>
-          <w:rFonts w:ascii="Times New Roman" w:hAnsi="Times New Roman" w:cs="Times New Roman"/>
-          <w:sz w:val="24"/>
-          <w:szCs w:val="24"/>
-        </w:rPr>
-        <w:t>to</w:t>
-      </w:r>
-      <w:r>
-        <w:rPr>
-          <w:rFonts w:ascii="Times New Roman" w:hAnsi="Times New Roman" w:cs="Times New Roman"/>
-          <w:sz w:val="24"/>
-          <w:szCs w:val="24"/>
-        </w:rPr>
-        <w:t xml:space="preserve"> advance this agenda.</w:t>
+        <w:t>they would agree with me. What would you say?</w:t>
+      </w:r>
+      <w:r>
+        <w:rPr>
+          <w:rFonts w:ascii="Times New Roman" w:hAnsi="Times New Roman" w:cs="Times New Roman"/>
+          <w:sz w:val="24"/>
+          <w:szCs w:val="24"/>
+        </w:rPr>
+        <w:t xml:space="preserve">  </w:t>
       </w:r>
     </w:p>
     <w:sectPr>
@@ -2158,7 +2516,7 @@
 </file>
 
 <file path=customXml/itemProps1.xml><?xml version="1.0" encoding="utf-8"?>
-<ds:datastoreItem xmlns:ds="http://schemas.openxmlformats.org/officeDocument/2006/customXml" ds:itemID="{8462C7E2-43AC-45DF-B6CD-E7A47590EDDD}">
+<ds:datastoreItem xmlns:ds="http://schemas.openxmlformats.org/officeDocument/2006/customXml" ds:itemID="{B26F642F-75F1-45E5-8B63-E932712942F0}">
   <ds:schemaRefs>
     <ds:schemaRef ds:uri="http://schemas.openxmlformats.org/officeDocument/2006/bibliography"/>
   </ds:schemaRefs>
